--- a/Scrum Master/Sprint backlog - High Altitude.docx
+++ b/Scrum Master/Sprint backlog - High Altitude.docx
@@ -1603,7 +1603,17 @@
                 <w:sz w:val="20"/>
                 <w:szCs w:val="20"/>
               </w:rPr>
-              <w:t xml:space="preserve">Enquire </w:t>
+              <w:t>Enquiry</w:t>
+            </w:r>
+            <w:bookmarkStart w:id="0" w:name="_GoBack"/>
+            <w:bookmarkEnd w:id="0"/>
+            <w:r>
+              <w:rPr>
+                <w:rFonts w:ascii="Arial" w:hAnsi="Arial" w:cs="Arial"/>
+                <w:sz w:val="20"/>
+                <w:szCs w:val="20"/>
+              </w:rPr>
+              <w:t xml:space="preserve"> </w:t>
             </w:r>
             <w:r>
               <w:rPr>
@@ -4354,10 +4364,7 @@
         <w:t>Sprint 2</w:t>
       </w:r>
       <w:r>
-        <w:t xml:space="preserve"> </w:t>
-      </w:r>
-      <w:r>
-        <w:t>(</w:t>
+        <w:t xml:space="preserve"> (</w:t>
       </w:r>
       <w:r>
         <w:t>07</w:t>
@@ -10347,10 +10354,7 @@
         <w:t>Sprint 3</w:t>
       </w:r>
       <w:r>
-        <w:t xml:space="preserve"> </w:t>
-      </w:r>
-      <w:r>
-        <w:t>(</w:t>
+        <w:t xml:space="preserve"> (</w:t>
       </w:r>
       <w:r>
         <w:t>14</w:t>
@@ -16164,10 +16168,7 @@
         <w:t>Sprint 4</w:t>
       </w:r>
       <w:r>
-        <w:t xml:space="preserve"> </w:t>
-      </w:r>
-      <w:r>
-        <w:t>(</w:t>
+        <w:t xml:space="preserve"> (</w:t>
       </w:r>
       <w:r>
         <w:t>21</w:t>
@@ -22259,10 +22260,7 @@
         <w:t>Sprint 5</w:t>
       </w:r>
       <w:r>
-        <w:t xml:space="preserve"> </w:t>
-      </w:r>
-      <w:r>
-        <w:t>(</w:t>
+        <w:t xml:space="preserve"> (</w:t>
       </w:r>
       <w:r>
         <w:t>28</w:t>
@@ -22271,12 +22269,7 @@
         <w:t xml:space="preserve">/10/20 - </w:t>
       </w:r>
       <w:r>
-        <w:t>04</w:t>
-      </w:r>
-      <w:bookmarkStart w:id="0" w:name="_GoBack"/>
-      <w:bookmarkEnd w:id="0"/>
-      <w:r>
-        <w:t>/11</w:t>
+        <w:t>04/11</w:t>
       </w:r>
       <w:r>
         <w:t>/20)</w:t>
@@ -26302,28 +26295,28 @@
     <w:charset w:val="00"/>
     <w:family w:val="swiss"/>
     <w:pitch w:val="variable"/>
-    <w:sig w:usb0="E4002EFF" w:usb1="C000247B" w:usb2="00000009" w:usb3="00000000" w:csb0="000001FF" w:csb1="00000000"/>
+    <w:sig w:usb0="E00002FF" w:usb1="4000ACFF" w:usb2="00000001" w:usb3="00000000" w:csb0="0000019F" w:csb1="00000000"/>
   </w:font>
   <w:font w:name="Times New Roman">
     <w:panose1 w:val="02020603050405020304"/>
     <w:charset w:val="00"/>
     <w:family w:val="roman"/>
     <w:pitch w:val="variable"/>
-    <w:sig w:usb0="E0002EFF" w:usb1="C000785B" w:usb2="00000009" w:usb3="00000000" w:csb0="000001FF" w:csb1="00000000"/>
+    <w:sig w:usb0="E0002AFF" w:usb1="C0007843" w:usb2="00000009" w:usb3="00000000" w:csb0="000001FF" w:csb1="00000000"/>
   </w:font>
   <w:font w:name="Arial">
     <w:panose1 w:val="020B0604020202020204"/>
     <w:charset w:val="00"/>
     <w:family w:val="swiss"/>
     <w:pitch w:val="variable"/>
-    <w:sig w:usb0="E0002EFF" w:usb1="C000785B" w:usb2="00000009" w:usb3="00000000" w:csb0="000001FF" w:csb1="00000000"/>
+    <w:sig w:usb0="E0002AFF" w:usb1="C0007843" w:usb2="00000009" w:usb3="00000000" w:csb0="000001FF" w:csb1="00000000"/>
   </w:font>
   <w:font w:name="Calibri Light">
     <w:panose1 w:val="020F0302020204030204"/>
     <w:charset w:val="00"/>
     <w:family w:val="swiss"/>
     <w:pitch w:val="variable"/>
-    <w:sig w:usb0="E4002EFF" w:usb1="C000247B" w:usb2="00000009" w:usb3="00000000" w:csb0="000001FF" w:csb1="00000000"/>
+    <w:sig w:usb0="A00002EF" w:usb1="4000207B" w:usb2="00000000" w:usb3="00000000" w:csb0="0000009F" w:csb1="00000000"/>
   </w:font>
 </w:fonts>
 </file>
@@ -26348,6 +26341,7 @@
     <w:rsid w:val="00194DE9"/>
     <w:rsid w:val="002409ED"/>
     <w:rsid w:val="00257057"/>
+    <w:rsid w:val="003376FE"/>
     <w:rsid w:val="004E099C"/>
     <w:rsid w:val="00921C23"/>
     <w:rsid w:val="00A11BE8"/>
